--- a/Documentazione/6 - MANUALI/TS_MU_V_0.1.docx
+++ b/Documentazione/6 - MANUALI/TS_MU_V_0.1.docx
@@ -40,7 +40,6 @@
               </w:rPr>
             </w:pPr>
             <w:bookmarkStart w:id="0" w:name="_Hlk24096117"/>
-            <w:proofErr w:type="spellStart"/>
             <w:r>
               <w:rPr>
                 <w:rFonts w:ascii="Century Gothic" w:hAnsi="Century Gothic" w:cs="Arial"/>
@@ -50,7 +49,6 @@
               </w:rPr>
               <w:t>Riferimento</w:t>
             </w:r>
-            <w:proofErr w:type="spellEnd"/>
           </w:p>
         </w:tc>
         <w:tc>
@@ -88,7 +86,6 @@
                 <w:szCs w:val="16"/>
               </w:rPr>
             </w:pPr>
-            <w:proofErr w:type="spellStart"/>
             <w:r>
               <w:rPr>
                 <w:rFonts w:ascii="Century Gothic" w:hAnsi="Century Gothic" w:cs="Arial"/>
@@ -98,7 +95,6 @@
               </w:rPr>
               <w:t>Versione</w:t>
             </w:r>
-            <w:proofErr w:type="spellEnd"/>
           </w:p>
         </w:tc>
         <w:tc>
@@ -227,7 +223,6 @@
                 <w:szCs w:val="16"/>
               </w:rPr>
             </w:pPr>
-            <w:proofErr w:type="spellStart"/>
             <w:r>
               <w:rPr>
                 <w:rFonts w:ascii="Century Gothic" w:hAnsi="Century Gothic" w:cs="Arial"/>
@@ -237,7 +232,6 @@
               </w:rPr>
               <w:t>Destinatario</w:t>
             </w:r>
-            <w:proofErr w:type="spellEnd"/>
           </w:p>
         </w:tc>
         <w:tc>
@@ -254,7 +248,6 @@
                 <w:szCs w:val="16"/>
               </w:rPr>
             </w:pPr>
-            <w:proofErr w:type="spellStart"/>
             <w:r>
               <w:rPr>
                 <w:rFonts w:ascii="Century Gothic" w:hAnsi="Century Gothic" w:cs="Arial"/>
@@ -262,29 +255,8 @@
                 <w:sz w:val="20"/>
                 <w:szCs w:val="16"/>
               </w:rPr>
-              <w:t>Prof.ssa</w:t>
-            </w:r>
-            <w:proofErr w:type="spellEnd"/>
-            <w:r>
-              <w:rPr>
-                <w:rFonts w:ascii="Century Gothic" w:hAnsi="Century Gothic" w:cs="Arial"/>
-                <w:color w:val="auto"/>
-                <w:sz w:val="20"/>
-                <w:szCs w:val="16"/>
-              </w:rPr>
-              <w:t xml:space="preserve"> F. </w:t>
-            </w:r>
-            <w:proofErr w:type="spellStart"/>
-            <w:r>
-              <w:rPr>
-                <w:rFonts w:ascii="Century Gothic" w:hAnsi="Century Gothic" w:cs="Arial"/>
-                <w:color w:val="auto"/>
-                <w:sz w:val="20"/>
-                <w:szCs w:val="16"/>
-              </w:rPr>
-              <w:t>Ferrucci</w:t>
-            </w:r>
-            <w:proofErr w:type="spellEnd"/>
+              <w:t>Prof.ssa F. Ferrucci</w:t>
+            </w:r>
           </w:p>
         </w:tc>
       </w:tr>
@@ -306,7 +278,6 @@
                 <w:szCs w:val="16"/>
               </w:rPr>
             </w:pPr>
-            <w:proofErr w:type="spellStart"/>
             <w:r>
               <w:rPr>
                 <w:rFonts w:ascii="Century Gothic" w:hAnsi="Century Gothic" w:cs="Arial"/>
@@ -314,17 +285,7 @@
                 <w:sz w:val="20"/>
                 <w:szCs w:val="16"/>
               </w:rPr>
-              <w:t>Presentato</w:t>
-            </w:r>
-            <w:proofErr w:type="spellEnd"/>
-            <w:r>
-              <w:rPr>
-                <w:rFonts w:ascii="Century Gothic" w:hAnsi="Century Gothic" w:cs="Arial"/>
-                <w:color w:val="auto"/>
-                <w:sz w:val="20"/>
-                <w:szCs w:val="16"/>
-              </w:rPr>
-              <w:t xml:space="preserve"> da</w:t>
+              <w:t>Presentato da</w:t>
             </w:r>
           </w:p>
         </w:tc>
@@ -402,7 +363,6 @@
                 <w:szCs w:val="16"/>
               </w:rPr>
             </w:pPr>
-            <w:proofErr w:type="spellStart"/>
             <w:r>
               <w:rPr>
                 <w:rFonts w:ascii="Century Gothic" w:hAnsi="Century Gothic" w:cs="Arial"/>
@@ -410,17 +370,7 @@
                 <w:sz w:val="20"/>
                 <w:szCs w:val="16"/>
               </w:rPr>
-              <w:t>Approvato</w:t>
-            </w:r>
-            <w:proofErr w:type="spellEnd"/>
-            <w:r>
-              <w:rPr>
-                <w:rFonts w:ascii="Century Gothic" w:hAnsi="Century Gothic" w:cs="Arial"/>
-                <w:color w:val="auto"/>
-                <w:sz w:val="20"/>
-                <w:szCs w:val="16"/>
-              </w:rPr>
-              <w:t xml:space="preserve"> da</w:t>
+              <w:t>Approvato da</w:t>
             </w:r>
           </w:p>
         </w:tc>
@@ -763,7 +713,6 @@
               <w:lang w:val="it-IT"/>
             </w:rPr>
           </w:pPr>
-          <w:proofErr w:type="spellStart"/>
           <w:r>
             <w:rPr>
               <w:rFonts w:ascii="Century Gothic" w:hAnsi="Century Gothic"/>
@@ -774,19 +723,7 @@
               <w:lang w:val="it-IT"/>
             </w:rPr>
             <w:lastRenderedPageBreak/>
-            <w:t>Revision</w:t>
-          </w:r>
-          <w:proofErr w:type="spellEnd"/>
-          <w:r>
-            <w:rPr>
-              <w:rFonts w:ascii="Century Gothic" w:hAnsi="Century Gothic"/>
-              <w:color w:val="1F4E79"/>
-              <w:sz w:val="36"/>
-              <w:szCs w:val="36"/>
-              <w:u w:val="single"/>
-              <w:lang w:val="it-IT"/>
-            </w:rPr>
-            <w:t xml:space="preserve"> History</w:t>
+            <w:t>Revision History</w:t>
           </w:r>
         </w:p>
         <w:tbl>
@@ -1417,6 +1354,9 @@
       <w:sdtPr>
         <w:rPr>
           <w:rFonts w:asciiTheme="minorHAnsi" w:eastAsiaTheme="minorEastAsia" w:hAnsiTheme="minorHAnsi" w:cstheme="minorBidi"/>
+          <w:b/>
+          <w:bCs/>
+          <w:noProof/>
           <w:color w:val="4C483D" w:themeColor="text2"/>
           <w:sz w:val="24"/>
           <w:szCs w:val="20"/>
@@ -1430,7 +1370,9 @@
       </w:sdtPr>
       <w:sdtEndPr>
         <w:rPr>
-          <w:noProof/>
+          <w:b w:val="0"/>
+          <w:bCs w:val="0"/>
+          <w:color w:val="auto"/>
           <w:szCs w:val="24"/>
         </w:rPr>
       </w:sdtEndPr>
@@ -1442,6 +1384,7 @@
             <w:jc w:val="both"/>
             <w:rPr>
               <w:noProof/>
+              <w:color w:val="auto"/>
             </w:rPr>
           </w:pPr>
           <w:r>
@@ -1509,6 +1452,7 @@
               <w:rPr>
                 <w:rStyle w:val="Collegamentoipertestuale"/>
                 <w:noProof/>
+                <w:color w:val="auto"/>
                 <w:lang w:val="it-IT"/>
               </w:rPr>
               <w:t>1. Introduzione</w:t>
@@ -1517,6 +1461,7 @@
               <w:rPr>
                 <w:noProof/>
                 <w:webHidden/>
+                <w:color w:val="auto"/>
               </w:rPr>
               <w:tab/>
             </w:r>
@@ -1524,6 +1469,7 @@
               <w:rPr>
                 <w:noProof/>
                 <w:webHidden/>
+                <w:color w:val="auto"/>
               </w:rPr>
               <w:fldChar w:fldCharType="begin"/>
             </w:r>
@@ -1531,6 +1477,7 @@
               <w:rPr>
                 <w:noProof/>
                 <w:webHidden/>
+                <w:color w:val="auto"/>
               </w:rPr>
               <w:instrText xml:space="preserve"> PAGEREF _Toc30423748 \h </w:instrText>
             </w:r>
@@ -1538,12 +1485,14 @@
               <w:rPr>
                 <w:noProof/>
                 <w:webHidden/>
+                <w:color w:val="auto"/>
               </w:rPr>
             </w:r>
             <w:r>
               <w:rPr>
                 <w:noProof/>
                 <w:webHidden/>
+                <w:color w:val="auto"/>
               </w:rPr>
               <w:fldChar w:fldCharType="separate"/>
             </w:r>
@@ -1551,6 +1500,7 @@
               <w:rPr>
                 <w:noProof/>
                 <w:webHidden/>
+                <w:color w:val="auto"/>
               </w:rPr>
               <w:t>3</w:t>
             </w:r>
@@ -1558,6 +1508,7 @@
               <w:rPr>
                 <w:noProof/>
                 <w:webHidden/>
+                <w:color w:val="auto"/>
               </w:rPr>
               <w:fldChar w:fldCharType="end"/>
             </w:r>
@@ -1567,7 +1518,6 @@
           <w:pPr>
             <w:pStyle w:val="Sommario2"/>
             <w:rPr>
-              <w:color w:val="auto"/>
               <w:lang w:eastAsia="it-IT"/>
             </w:rPr>
           </w:pPr>
@@ -1575,8 +1525,9 @@
             <w:r>
               <w:rPr>
                 <w:rStyle w:val="Collegamentoipertestuale"/>
-                <w:b w:val="0"/>
-                <w:bCs w:val="0"/>
+                <w:b/>
+                <w:bCs/>
+                <w:color w:val="auto"/>
               </w:rPr>
               <w:t>1.1 Definizione del sistema</w:t>
             </w:r>
@@ -1649,6 +1600,7 @@
               <w:rPr>
                 <w:rStyle w:val="Collegamentoipertestuale"/>
                 <w:noProof/>
+                <w:color w:val="auto"/>
                 <w:lang w:val="it-IT"/>
               </w:rPr>
               <w:t>2. Studente</w:t>
@@ -1657,6 +1609,7 @@
               <w:rPr>
                 <w:noProof/>
                 <w:webHidden/>
+                <w:color w:val="auto"/>
               </w:rPr>
               <w:tab/>
             </w:r>
@@ -1664,6 +1617,7 @@
               <w:rPr>
                 <w:noProof/>
                 <w:webHidden/>
+                <w:color w:val="auto"/>
               </w:rPr>
               <w:fldChar w:fldCharType="begin"/>
             </w:r>
@@ -1671,6 +1625,7 @@
               <w:rPr>
                 <w:noProof/>
                 <w:webHidden/>
+                <w:color w:val="auto"/>
               </w:rPr>
               <w:instrText xml:space="preserve"> PAGEREF _Toc30423750 \h </w:instrText>
             </w:r>
@@ -1678,12 +1633,14 @@
               <w:rPr>
                 <w:noProof/>
                 <w:webHidden/>
+                <w:color w:val="auto"/>
               </w:rPr>
             </w:r>
             <w:r>
               <w:rPr>
                 <w:noProof/>
                 <w:webHidden/>
+                <w:color w:val="auto"/>
               </w:rPr>
               <w:fldChar w:fldCharType="separate"/>
             </w:r>
@@ -1691,6 +1648,7 @@
               <w:rPr>
                 <w:noProof/>
                 <w:webHidden/>
+                <w:color w:val="auto"/>
               </w:rPr>
               <w:t>3</w:t>
             </w:r>
@@ -1698,6 +1656,7 @@
               <w:rPr>
                 <w:noProof/>
                 <w:webHidden/>
+                <w:color w:val="auto"/>
               </w:rPr>
               <w:fldChar w:fldCharType="end"/>
             </w:r>
@@ -1707,7 +1666,8 @@
           <w:pPr>
             <w:pStyle w:val="Sommario2"/>
             <w:rPr>
-              <w:color w:val="auto"/>
+              <w:b/>
+              <w:bCs/>
               <w:lang w:eastAsia="it-IT"/>
             </w:rPr>
           </w:pPr>
@@ -1715,46 +1675,63 @@
             <w:r>
               <w:rPr>
                 <w:rStyle w:val="Collegamentoipertestuale"/>
+                <w:b/>
+                <w:bCs/>
+                <w:color w:val="auto"/>
               </w:rPr>
               <w:t>2.1 Home studente</w:t>
             </w:r>
             <w:r>
               <w:rPr>
+                <w:b/>
+                <w:bCs/>
                 <w:webHidden/>
               </w:rPr>
               <w:tab/>
             </w:r>
             <w:r>
               <w:rPr>
+                <w:b/>
+                <w:bCs/>
                 <w:webHidden/>
               </w:rPr>
               <w:fldChar w:fldCharType="begin"/>
             </w:r>
             <w:r>
               <w:rPr>
+                <w:b/>
+                <w:bCs/>
                 <w:webHidden/>
               </w:rPr>
               <w:instrText xml:space="preserve"> PAGEREF _Toc30423751 \h </w:instrText>
             </w:r>
             <w:r>
               <w:rPr>
+                <w:b/>
+                <w:bCs/>
                 <w:webHidden/>
               </w:rPr>
             </w:r>
             <w:r>
               <w:rPr>
+                <w:b/>
+                <w:bCs/>
                 <w:webHidden/>
               </w:rPr>
               <w:fldChar w:fldCharType="separate"/>
             </w:r>
             <w:r>
               <w:rPr>
+                <w:b/>
+                <w:bCs/>
                 <w:webHidden/>
               </w:rPr>
               <w:t>3</w:t>
             </w:r>
             <w:r>
               <w:rPr>
+                <w:b/>
+                <w:bCs/>
                 <w:webHidden/>
               </w:rPr>
               <w:fldChar w:fldCharType="end"/>
@@ -1765,7 +1742,8 @@
           <w:pPr>
             <w:pStyle w:val="Sommario2"/>
             <w:rPr>
-              <w:color w:val="auto"/>
+              <w:b/>
+              <w:bCs/>
               <w:lang w:eastAsia="it-IT"/>
             </w:rPr>
           </w:pPr>
@@ -1773,46 +1751,63 @@
             <w:r>
               <w:rPr>
                 <w:rStyle w:val="Collegamentoipertestuale"/>
+                <w:b/>
+                <w:bCs/>
+                <w:color w:val="auto"/>
               </w:rPr>
               <w:t>2.2 Registrazione</w:t>
             </w:r>
             <w:r>
               <w:rPr>
+                <w:b/>
+                <w:bCs/>
                 <w:webHidden/>
               </w:rPr>
               <w:tab/>
             </w:r>
             <w:r>
               <w:rPr>
+                <w:b/>
+                <w:bCs/>
                 <w:webHidden/>
               </w:rPr>
               <w:fldChar w:fldCharType="begin"/>
             </w:r>
             <w:r>
               <w:rPr>
+                <w:b/>
+                <w:bCs/>
                 <w:webHidden/>
               </w:rPr>
               <w:instrText xml:space="preserve"> PAGEREF _Toc30423752 \h </w:instrText>
             </w:r>
             <w:r>
               <w:rPr>
+                <w:b/>
+                <w:bCs/>
                 <w:webHidden/>
               </w:rPr>
             </w:r>
             <w:r>
               <w:rPr>
+                <w:b/>
+                <w:bCs/>
                 <w:webHidden/>
               </w:rPr>
               <w:fldChar w:fldCharType="separate"/>
             </w:r>
             <w:r>
               <w:rPr>
+                <w:b/>
+                <w:bCs/>
                 <w:webHidden/>
               </w:rPr>
               <w:t>4</w:t>
             </w:r>
             <w:r>
               <w:rPr>
+                <w:b/>
+                <w:bCs/>
                 <w:webHidden/>
               </w:rPr>
               <w:fldChar w:fldCharType="end"/>
@@ -1823,7 +1818,8 @@
           <w:pPr>
             <w:pStyle w:val="Sommario2"/>
             <w:rPr>
-              <w:color w:val="auto"/>
+              <w:b/>
+              <w:bCs/>
               <w:lang w:eastAsia="it-IT"/>
             </w:rPr>
           </w:pPr>
@@ -1831,46 +1827,63 @@
             <w:r>
               <w:rPr>
                 <w:rStyle w:val="Collegamentoipertestuale"/>
+                <w:b/>
+                <w:bCs/>
+                <w:color w:val="auto"/>
               </w:rPr>
               <w:t>2.3 Login</w:t>
             </w:r>
             <w:r>
               <w:rPr>
+                <w:b/>
+                <w:bCs/>
                 <w:webHidden/>
               </w:rPr>
               <w:tab/>
             </w:r>
             <w:r>
               <w:rPr>
+                <w:b/>
+                <w:bCs/>
                 <w:webHidden/>
               </w:rPr>
               <w:fldChar w:fldCharType="begin"/>
             </w:r>
             <w:r>
               <w:rPr>
+                <w:b/>
+                <w:bCs/>
                 <w:webHidden/>
               </w:rPr>
               <w:instrText xml:space="preserve"> PAGEREF _Toc30423753 \h </w:instrText>
             </w:r>
             <w:r>
               <w:rPr>
+                <w:b/>
+                <w:bCs/>
                 <w:webHidden/>
               </w:rPr>
             </w:r>
             <w:r>
               <w:rPr>
+                <w:b/>
+                <w:bCs/>
                 <w:webHidden/>
               </w:rPr>
               <w:fldChar w:fldCharType="separate"/>
             </w:r>
             <w:r>
               <w:rPr>
+                <w:b/>
+                <w:bCs/>
                 <w:webHidden/>
               </w:rPr>
               <w:t>6</w:t>
             </w:r>
             <w:r>
               <w:rPr>
+                <w:b/>
+                <w:bCs/>
                 <w:webHidden/>
               </w:rPr>
               <w:fldChar w:fldCharType="end"/>
@@ -1881,7 +1894,8 @@
           <w:pPr>
             <w:pStyle w:val="Sommario2"/>
             <w:rPr>
-              <w:color w:val="auto"/>
+              <w:b/>
+              <w:bCs/>
               <w:lang w:eastAsia="it-IT"/>
             </w:rPr>
           </w:pPr>
@@ -1889,46 +1903,63 @@
             <w:r>
               <w:rPr>
                 <w:rStyle w:val="Collegamentoipertestuale"/>
+                <w:b/>
+                <w:bCs/>
+                <w:color w:val="auto"/>
               </w:rPr>
               <w:t>2.4 Orari Sportello</w:t>
             </w:r>
             <w:r>
               <w:rPr>
+                <w:b/>
+                <w:bCs/>
                 <w:webHidden/>
               </w:rPr>
               <w:tab/>
             </w:r>
             <w:r>
               <w:rPr>
+                <w:b/>
+                <w:bCs/>
                 <w:webHidden/>
               </w:rPr>
               <w:fldChar w:fldCharType="begin"/>
             </w:r>
             <w:r>
               <w:rPr>
+                <w:b/>
+                <w:bCs/>
                 <w:webHidden/>
               </w:rPr>
               <w:instrText xml:space="preserve"> PAGEREF _Toc30423754 \h </w:instrText>
             </w:r>
             <w:r>
               <w:rPr>
+                <w:b/>
+                <w:bCs/>
                 <w:webHidden/>
               </w:rPr>
             </w:r>
             <w:r>
               <w:rPr>
+                <w:b/>
+                <w:bCs/>
                 <w:webHidden/>
               </w:rPr>
               <w:fldChar w:fldCharType="separate"/>
             </w:r>
             <w:r>
               <w:rPr>
+                <w:b/>
+                <w:bCs/>
                 <w:webHidden/>
               </w:rPr>
               <w:t>6</w:t>
             </w:r>
             <w:r>
               <w:rPr>
+                <w:b/>
+                <w:bCs/>
                 <w:webHidden/>
               </w:rPr>
               <w:fldChar w:fldCharType="end"/>
@@ -1939,7 +1970,8 @@
           <w:pPr>
             <w:pStyle w:val="Sommario2"/>
             <w:rPr>
-              <w:color w:val="auto"/>
+              <w:b/>
+              <w:bCs/>
               <w:lang w:eastAsia="it-IT"/>
             </w:rPr>
           </w:pPr>
@@ -1947,46 +1979,63 @@
             <w:r>
               <w:rPr>
                 <w:rStyle w:val="Collegamentoipertestuale"/>
+                <w:b/>
+                <w:bCs/>
+                <w:color w:val="auto"/>
               </w:rPr>
               <w:t>2.5 Prenota appuntamento</w:t>
             </w:r>
             <w:r>
               <w:rPr>
+                <w:b/>
+                <w:bCs/>
                 <w:webHidden/>
               </w:rPr>
               <w:tab/>
             </w:r>
             <w:r>
               <w:rPr>
+                <w:b/>
+                <w:bCs/>
                 <w:webHidden/>
               </w:rPr>
               <w:fldChar w:fldCharType="begin"/>
             </w:r>
             <w:r>
               <w:rPr>
+                <w:b/>
+                <w:bCs/>
                 <w:webHidden/>
               </w:rPr>
               <w:instrText xml:space="preserve"> PAGEREF _Toc30423755 \h </w:instrText>
             </w:r>
             <w:r>
               <w:rPr>
+                <w:b/>
+                <w:bCs/>
                 <w:webHidden/>
               </w:rPr>
             </w:r>
             <w:r>
               <w:rPr>
+                <w:b/>
+                <w:bCs/>
                 <w:webHidden/>
               </w:rPr>
               <w:fldChar w:fldCharType="separate"/>
             </w:r>
             <w:r>
               <w:rPr>
+                <w:b/>
+                <w:bCs/>
                 <w:webHidden/>
               </w:rPr>
               <w:t>7</w:t>
             </w:r>
             <w:r>
               <w:rPr>
+                <w:b/>
+                <w:bCs/>
                 <w:webHidden/>
               </w:rPr>
               <w:fldChar w:fldCharType="end"/>
@@ -1997,7 +2046,8 @@
           <w:pPr>
             <w:pStyle w:val="Sommario2"/>
             <w:rPr>
-              <w:color w:val="auto"/>
+              <w:b/>
+              <w:bCs/>
               <w:lang w:eastAsia="it-IT"/>
             </w:rPr>
           </w:pPr>
@@ -2005,46 +2055,63 @@
             <w:r>
               <w:rPr>
                 <w:rStyle w:val="Collegamentoipertestuale"/>
+                <w:b/>
+                <w:bCs/>
+                <w:color w:val="auto"/>
               </w:rPr>
               <w:t>2.6 Storico prenotazioni</w:t>
             </w:r>
             <w:r>
               <w:rPr>
+                <w:b/>
+                <w:bCs/>
                 <w:webHidden/>
               </w:rPr>
               <w:tab/>
             </w:r>
             <w:r>
               <w:rPr>
+                <w:b/>
+                <w:bCs/>
                 <w:webHidden/>
               </w:rPr>
               <w:fldChar w:fldCharType="begin"/>
             </w:r>
             <w:r>
               <w:rPr>
+                <w:b/>
+                <w:bCs/>
                 <w:webHidden/>
               </w:rPr>
               <w:instrText xml:space="preserve"> PAGEREF _Toc30423756 \h </w:instrText>
             </w:r>
             <w:r>
               <w:rPr>
+                <w:b/>
+                <w:bCs/>
                 <w:webHidden/>
               </w:rPr>
             </w:r>
             <w:r>
               <w:rPr>
+                <w:b/>
+                <w:bCs/>
                 <w:webHidden/>
               </w:rPr>
               <w:fldChar w:fldCharType="separate"/>
             </w:r>
             <w:r>
               <w:rPr>
+                <w:b/>
+                <w:bCs/>
                 <w:webHidden/>
               </w:rPr>
               <w:t>7</w:t>
             </w:r>
             <w:r>
               <w:rPr>
+                <w:b/>
+                <w:bCs/>
                 <w:webHidden/>
               </w:rPr>
               <w:fldChar w:fldCharType="end"/>
@@ -2055,7 +2122,8 @@
           <w:pPr>
             <w:pStyle w:val="Sommario2"/>
             <w:rPr>
-              <w:color w:val="auto"/>
+              <w:b/>
+              <w:bCs/>
               <w:lang w:eastAsia="it-IT"/>
             </w:rPr>
           </w:pPr>
@@ -2063,46 +2131,63 @@
             <w:r>
               <w:rPr>
                 <w:rStyle w:val="Collegamentoipertestuale"/>
+                <w:b/>
+                <w:bCs/>
+                <w:color w:val="auto"/>
               </w:rPr>
               <w:t>2.7 Log out</w:t>
             </w:r>
             <w:r>
               <w:rPr>
+                <w:b/>
+                <w:bCs/>
                 <w:webHidden/>
               </w:rPr>
               <w:tab/>
             </w:r>
             <w:r>
               <w:rPr>
+                <w:b/>
+                <w:bCs/>
                 <w:webHidden/>
               </w:rPr>
               <w:fldChar w:fldCharType="begin"/>
             </w:r>
             <w:r>
               <w:rPr>
+                <w:b/>
+                <w:bCs/>
                 <w:webHidden/>
               </w:rPr>
               <w:instrText xml:space="preserve"> PAGEREF _Toc30423757 \h </w:instrText>
             </w:r>
             <w:r>
               <w:rPr>
+                <w:b/>
+                <w:bCs/>
                 <w:webHidden/>
               </w:rPr>
             </w:r>
             <w:r>
               <w:rPr>
+                <w:b/>
+                <w:bCs/>
                 <w:webHidden/>
               </w:rPr>
               <w:fldChar w:fldCharType="separate"/>
             </w:r>
             <w:r>
               <w:rPr>
+                <w:b/>
+                <w:bCs/>
                 <w:webHidden/>
               </w:rPr>
               <w:t>8</w:t>
             </w:r>
             <w:r>
               <w:rPr>
+                <w:b/>
+                <w:bCs/>
                 <w:webHidden/>
               </w:rPr>
               <w:fldChar w:fldCharType="end"/>
@@ -2135,6 +2220,7 @@
               <w:rPr>
                 <w:rStyle w:val="Collegamentoipertestuale"/>
                 <w:noProof/>
+                <w:color w:val="auto"/>
                 <w:lang w:val="it-IT"/>
               </w:rPr>
               <w:t>3. Tutor</w:t>
@@ -2143,6 +2229,7 @@
               <w:rPr>
                 <w:noProof/>
                 <w:webHidden/>
+                <w:color w:val="auto"/>
               </w:rPr>
               <w:tab/>
             </w:r>
@@ -2150,6 +2237,7 @@
               <w:rPr>
                 <w:noProof/>
                 <w:webHidden/>
+                <w:color w:val="auto"/>
               </w:rPr>
               <w:fldChar w:fldCharType="begin"/>
             </w:r>
@@ -2157,6 +2245,7 @@
               <w:rPr>
                 <w:noProof/>
                 <w:webHidden/>
+                <w:color w:val="auto"/>
               </w:rPr>
               <w:instrText xml:space="preserve"> PAGEREF _Toc30423758 \h </w:instrText>
             </w:r>
@@ -2164,12 +2253,14 @@
               <w:rPr>
                 <w:noProof/>
                 <w:webHidden/>
+                <w:color w:val="auto"/>
               </w:rPr>
             </w:r>
             <w:r>
               <w:rPr>
                 <w:noProof/>
                 <w:webHidden/>
+                <w:color w:val="auto"/>
               </w:rPr>
               <w:fldChar w:fldCharType="separate"/>
             </w:r>
@@ -2177,6 +2268,7 @@
               <w:rPr>
                 <w:noProof/>
                 <w:webHidden/>
+                <w:color w:val="auto"/>
               </w:rPr>
               <w:t>9</w:t>
             </w:r>
@@ -2184,6 +2276,7 @@
               <w:rPr>
                 <w:noProof/>
                 <w:webHidden/>
+                <w:color w:val="auto"/>
               </w:rPr>
               <w:fldChar w:fldCharType="end"/>
             </w:r>
@@ -2193,7 +2286,8 @@
           <w:pPr>
             <w:pStyle w:val="Sommario2"/>
             <w:rPr>
-              <w:color w:val="auto"/>
+              <w:b/>
+              <w:bCs/>
               <w:lang w:eastAsia="it-IT"/>
             </w:rPr>
           </w:pPr>
@@ -2201,46 +2295,63 @@
             <w:r>
               <w:rPr>
                 <w:rStyle w:val="Collegamentoipertestuale"/>
+                <w:b/>
+                <w:bCs/>
+                <w:color w:val="auto"/>
               </w:rPr>
               <w:t>3.1 Home tutor</w:t>
             </w:r>
             <w:r>
               <w:rPr>
+                <w:b/>
+                <w:bCs/>
                 <w:webHidden/>
               </w:rPr>
               <w:tab/>
             </w:r>
             <w:r>
               <w:rPr>
+                <w:b/>
+                <w:bCs/>
                 <w:webHidden/>
               </w:rPr>
               <w:fldChar w:fldCharType="begin"/>
             </w:r>
             <w:r>
               <w:rPr>
+                <w:b/>
+                <w:bCs/>
                 <w:webHidden/>
               </w:rPr>
               <w:instrText xml:space="preserve"> PAGEREF _Toc30423759 \h </w:instrText>
             </w:r>
             <w:r>
               <w:rPr>
+                <w:b/>
+                <w:bCs/>
                 <w:webHidden/>
               </w:rPr>
             </w:r>
             <w:r>
               <w:rPr>
+                <w:b/>
+                <w:bCs/>
                 <w:webHidden/>
               </w:rPr>
               <w:fldChar w:fldCharType="separate"/>
             </w:r>
             <w:r>
               <w:rPr>
+                <w:b/>
+                <w:bCs/>
                 <w:webHidden/>
               </w:rPr>
               <w:t>9</w:t>
             </w:r>
             <w:r>
               <w:rPr>
+                <w:b/>
+                <w:bCs/>
                 <w:webHidden/>
               </w:rPr>
               <w:fldChar w:fldCharType="end"/>
@@ -2251,7 +2362,8 @@
           <w:pPr>
             <w:pStyle w:val="Sommario2"/>
             <w:rPr>
-              <w:color w:val="auto"/>
+              <w:b/>
+              <w:bCs/>
               <w:lang w:eastAsia="it-IT"/>
             </w:rPr>
           </w:pPr>
@@ -2259,46 +2371,63 @@
             <w:r>
               <w:rPr>
                 <w:rStyle w:val="Collegamentoipertestuale"/>
+                <w:b/>
+                <w:bCs/>
+                <w:color w:val="auto"/>
               </w:rPr>
               <w:t>3.2 Registro Tutorato</w:t>
             </w:r>
             <w:r>
               <w:rPr>
+                <w:b/>
+                <w:bCs/>
                 <w:webHidden/>
               </w:rPr>
               <w:tab/>
             </w:r>
             <w:r>
               <w:rPr>
+                <w:b/>
+                <w:bCs/>
                 <w:webHidden/>
               </w:rPr>
               <w:fldChar w:fldCharType="begin"/>
             </w:r>
             <w:r>
               <w:rPr>
+                <w:b/>
+                <w:bCs/>
                 <w:webHidden/>
               </w:rPr>
               <w:instrText xml:space="preserve"> PAGEREF _Toc30423760 \h </w:instrText>
             </w:r>
             <w:r>
               <w:rPr>
+                <w:b/>
+                <w:bCs/>
                 <w:webHidden/>
               </w:rPr>
             </w:r>
             <w:r>
               <w:rPr>
+                <w:b/>
+                <w:bCs/>
                 <w:webHidden/>
               </w:rPr>
               <w:fldChar w:fldCharType="separate"/>
             </w:r>
             <w:r>
               <w:rPr>
+                <w:b/>
+                <w:bCs/>
                 <w:webHidden/>
               </w:rPr>
               <w:t>9</w:t>
             </w:r>
             <w:r>
               <w:rPr>
+                <w:b/>
+                <w:bCs/>
                 <w:webHidden/>
               </w:rPr>
               <w:fldChar w:fldCharType="end"/>
@@ -2309,7 +2438,8 @@
           <w:pPr>
             <w:pStyle w:val="Sommario2"/>
             <w:rPr>
-              <w:color w:val="auto"/>
+              <w:b/>
+              <w:bCs/>
               <w:lang w:eastAsia="it-IT"/>
             </w:rPr>
           </w:pPr>
@@ -2317,46 +2447,63 @@
             <w:r>
               <w:rPr>
                 <w:rStyle w:val="Collegamentoipertestuale"/>
+                <w:b/>
+                <w:bCs/>
+                <w:color w:val="auto"/>
               </w:rPr>
               <w:t>3.3 Calendario Appuntamenti</w:t>
             </w:r>
             <w:r>
               <w:rPr>
+                <w:b/>
+                <w:bCs/>
                 <w:webHidden/>
               </w:rPr>
               <w:tab/>
             </w:r>
             <w:r>
               <w:rPr>
+                <w:b/>
+                <w:bCs/>
                 <w:webHidden/>
               </w:rPr>
               <w:fldChar w:fldCharType="begin"/>
             </w:r>
             <w:r>
               <w:rPr>
+                <w:b/>
+                <w:bCs/>
                 <w:webHidden/>
               </w:rPr>
               <w:instrText xml:space="preserve"> PAGEREF _Toc30423761 \h </w:instrText>
             </w:r>
             <w:r>
               <w:rPr>
+                <w:b/>
+                <w:bCs/>
                 <w:webHidden/>
               </w:rPr>
             </w:r>
             <w:r>
               <w:rPr>
+                <w:b/>
+                <w:bCs/>
                 <w:webHidden/>
               </w:rPr>
               <w:fldChar w:fldCharType="separate"/>
             </w:r>
             <w:r>
               <w:rPr>
+                <w:b/>
+                <w:bCs/>
                 <w:webHidden/>
               </w:rPr>
               <w:t>10</w:t>
             </w:r>
             <w:r>
               <w:rPr>
+                <w:b/>
+                <w:bCs/>
                 <w:webHidden/>
               </w:rPr>
               <w:fldChar w:fldCharType="end"/>
@@ -2367,7 +2514,8 @@
           <w:pPr>
             <w:pStyle w:val="Sommario2"/>
             <w:rPr>
-              <w:color w:val="auto"/>
+              <w:b/>
+              <w:bCs/>
               <w:lang w:eastAsia="it-IT"/>
             </w:rPr>
           </w:pPr>
@@ -2375,46 +2523,63 @@
             <w:r>
               <w:rPr>
                 <w:rStyle w:val="Collegamentoipertestuale"/>
+                <w:b/>
+                <w:bCs/>
+                <w:color w:val="auto"/>
               </w:rPr>
               <w:t>3.4 Nuove Prenotazioni</w:t>
             </w:r>
             <w:r>
               <w:rPr>
+                <w:b/>
+                <w:bCs/>
                 <w:webHidden/>
               </w:rPr>
               <w:tab/>
             </w:r>
             <w:r>
               <w:rPr>
+                <w:b/>
+                <w:bCs/>
                 <w:webHidden/>
               </w:rPr>
               <w:fldChar w:fldCharType="begin"/>
             </w:r>
             <w:r>
               <w:rPr>
+                <w:b/>
+                <w:bCs/>
                 <w:webHidden/>
               </w:rPr>
               <w:instrText xml:space="preserve"> PAGEREF _Toc30423762 \h </w:instrText>
             </w:r>
             <w:r>
               <w:rPr>
+                <w:b/>
+                <w:bCs/>
                 <w:webHidden/>
               </w:rPr>
             </w:r>
             <w:r>
               <w:rPr>
+                <w:b/>
+                <w:bCs/>
                 <w:webHidden/>
               </w:rPr>
               <w:fldChar w:fldCharType="separate"/>
             </w:r>
             <w:r>
               <w:rPr>
+                <w:b/>
+                <w:bCs/>
                 <w:webHidden/>
               </w:rPr>
               <w:t>12</w:t>
             </w:r>
             <w:r>
               <w:rPr>
+                <w:b/>
+                <w:bCs/>
                 <w:webHidden/>
               </w:rPr>
               <w:fldChar w:fldCharType="end"/>
@@ -2425,7 +2590,8 @@
           <w:pPr>
             <w:pStyle w:val="Sommario2"/>
             <w:rPr>
-              <w:color w:val="auto"/>
+              <w:b/>
+              <w:bCs/>
               <w:lang w:eastAsia="it-IT"/>
             </w:rPr>
           </w:pPr>
@@ -2433,46 +2599,63 @@
             <w:r>
               <w:rPr>
                 <w:rStyle w:val="Collegamentoipertestuale"/>
+                <w:b/>
+                <w:bCs/>
+                <w:color w:val="auto"/>
               </w:rPr>
               <w:t>3.5 Richieste Accettate</w:t>
             </w:r>
             <w:r>
               <w:rPr>
+                <w:b/>
+                <w:bCs/>
                 <w:webHidden/>
               </w:rPr>
               <w:tab/>
             </w:r>
             <w:r>
               <w:rPr>
+                <w:b/>
+                <w:bCs/>
                 <w:webHidden/>
               </w:rPr>
               <w:fldChar w:fldCharType="begin"/>
             </w:r>
             <w:r>
               <w:rPr>
+                <w:b/>
+                <w:bCs/>
                 <w:webHidden/>
               </w:rPr>
               <w:instrText xml:space="preserve"> PAGEREF _Toc30423763 \h </w:instrText>
             </w:r>
             <w:r>
               <w:rPr>
+                <w:b/>
+                <w:bCs/>
                 <w:webHidden/>
               </w:rPr>
             </w:r>
             <w:r>
               <w:rPr>
+                <w:b/>
+                <w:bCs/>
                 <w:webHidden/>
               </w:rPr>
               <w:fldChar w:fldCharType="separate"/>
             </w:r>
             <w:r>
               <w:rPr>
+                <w:b/>
+                <w:bCs/>
                 <w:webHidden/>
               </w:rPr>
               <w:t>13</w:t>
             </w:r>
             <w:r>
               <w:rPr>
+                <w:b/>
+                <w:bCs/>
                 <w:webHidden/>
               </w:rPr>
               <w:fldChar w:fldCharType="end"/>
@@ -2483,7 +2666,8 @@
           <w:pPr>
             <w:pStyle w:val="Sommario2"/>
             <w:rPr>
-              <w:color w:val="auto"/>
+              <w:b/>
+              <w:bCs/>
               <w:lang w:eastAsia="it-IT"/>
             </w:rPr>
           </w:pPr>
@@ -2491,46 +2675,63 @@
             <w:r>
               <w:rPr>
                 <w:rStyle w:val="Collegamentoipertestuale"/>
+                <w:b/>
+                <w:bCs/>
+                <w:color w:val="auto"/>
               </w:rPr>
               <w:t>3.6 Storico Appuntamenti</w:t>
             </w:r>
             <w:r>
               <w:rPr>
+                <w:b/>
+                <w:bCs/>
                 <w:webHidden/>
               </w:rPr>
               <w:tab/>
             </w:r>
             <w:r>
               <w:rPr>
+                <w:b/>
+                <w:bCs/>
                 <w:webHidden/>
               </w:rPr>
               <w:fldChar w:fldCharType="begin"/>
             </w:r>
             <w:r>
               <w:rPr>
+                <w:b/>
+                <w:bCs/>
                 <w:webHidden/>
               </w:rPr>
               <w:instrText xml:space="preserve"> PAGEREF _Toc30423764 \h </w:instrText>
             </w:r>
             <w:r>
               <w:rPr>
+                <w:b/>
+                <w:bCs/>
                 <w:webHidden/>
               </w:rPr>
             </w:r>
             <w:r>
               <w:rPr>
+                <w:b/>
+                <w:bCs/>
                 <w:webHidden/>
               </w:rPr>
               <w:fldChar w:fldCharType="separate"/>
             </w:r>
             <w:r>
               <w:rPr>
+                <w:b/>
+                <w:bCs/>
                 <w:webHidden/>
               </w:rPr>
               <w:t>14</w:t>
             </w:r>
             <w:r>
               <w:rPr>
+                <w:b/>
+                <w:bCs/>
                 <w:webHidden/>
               </w:rPr>
               <w:fldChar w:fldCharType="end"/>
@@ -2563,6 +2764,7 @@
               <w:rPr>
                 <w:rStyle w:val="Collegamentoipertestuale"/>
                 <w:noProof/>
+                <w:color w:val="auto"/>
                 <w:lang w:val="it-IT"/>
               </w:rPr>
               <w:t>4. Commissione Tutorato</w:t>
@@ -2571,6 +2773,7 @@
               <w:rPr>
                 <w:noProof/>
                 <w:webHidden/>
+                <w:color w:val="auto"/>
               </w:rPr>
               <w:tab/>
             </w:r>
@@ -2578,6 +2781,7 @@
               <w:rPr>
                 <w:noProof/>
                 <w:webHidden/>
+                <w:color w:val="auto"/>
               </w:rPr>
               <w:fldChar w:fldCharType="begin"/>
             </w:r>
@@ -2585,6 +2789,7 @@
               <w:rPr>
                 <w:noProof/>
                 <w:webHidden/>
+                <w:color w:val="auto"/>
               </w:rPr>
               <w:instrText xml:space="preserve"> PAGEREF _Toc30423765 \h </w:instrText>
             </w:r>
@@ -2592,12 +2797,14 @@
               <w:rPr>
                 <w:noProof/>
                 <w:webHidden/>
+                <w:color w:val="auto"/>
               </w:rPr>
             </w:r>
             <w:r>
               <w:rPr>
                 <w:noProof/>
                 <w:webHidden/>
+                <w:color w:val="auto"/>
               </w:rPr>
               <w:fldChar w:fldCharType="separate"/>
             </w:r>
@@ -2605,6 +2812,7 @@
               <w:rPr>
                 <w:noProof/>
                 <w:webHidden/>
+                <w:color w:val="auto"/>
               </w:rPr>
               <w:t>15</w:t>
             </w:r>
@@ -2612,6 +2820,7 @@
               <w:rPr>
                 <w:noProof/>
                 <w:webHidden/>
+                <w:color w:val="auto"/>
               </w:rPr>
               <w:fldChar w:fldCharType="end"/>
             </w:r>
@@ -2621,7 +2830,8 @@
           <w:pPr>
             <w:pStyle w:val="Sommario2"/>
             <w:rPr>
-              <w:color w:val="auto"/>
+              <w:b/>
+              <w:bCs/>
               <w:lang w:eastAsia="it-IT"/>
             </w:rPr>
           </w:pPr>
@@ -2629,46 +2839,63 @@
             <w:r>
               <w:rPr>
                 <w:rStyle w:val="Collegamentoipertestuale"/>
+                <w:b/>
+                <w:bCs/>
+                <w:color w:val="auto"/>
               </w:rPr>
               <w:t>4.1 Home commissione</w:t>
             </w:r>
             <w:r>
               <w:rPr>
+                <w:b/>
+                <w:bCs/>
                 <w:webHidden/>
               </w:rPr>
               <w:tab/>
             </w:r>
             <w:r>
               <w:rPr>
+                <w:b/>
+                <w:bCs/>
                 <w:webHidden/>
               </w:rPr>
               <w:fldChar w:fldCharType="begin"/>
             </w:r>
             <w:r>
               <w:rPr>
+                <w:b/>
+                <w:bCs/>
                 <w:webHidden/>
               </w:rPr>
               <w:instrText xml:space="preserve"> PAGEREF _Toc30423766 \h </w:instrText>
             </w:r>
             <w:r>
               <w:rPr>
+                <w:b/>
+                <w:bCs/>
                 <w:webHidden/>
               </w:rPr>
             </w:r>
             <w:r>
               <w:rPr>
+                <w:b/>
+                <w:bCs/>
                 <w:webHidden/>
               </w:rPr>
               <w:fldChar w:fldCharType="separate"/>
             </w:r>
             <w:r>
               <w:rPr>
+                <w:b/>
+                <w:bCs/>
                 <w:webHidden/>
               </w:rPr>
               <w:t>15</w:t>
             </w:r>
             <w:r>
               <w:rPr>
+                <w:b/>
+                <w:bCs/>
                 <w:webHidden/>
               </w:rPr>
               <w:fldChar w:fldCharType="end"/>
@@ -2679,7 +2906,8 @@
           <w:pPr>
             <w:pStyle w:val="Sommario2"/>
             <w:rPr>
-              <w:color w:val="auto"/>
+              <w:b/>
+              <w:bCs/>
               <w:lang w:eastAsia="it-IT"/>
             </w:rPr>
           </w:pPr>
@@ -2687,46 +2915,63 @@
             <w:r>
               <w:rPr>
                 <w:rStyle w:val="Collegamentoipertestuale"/>
+                <w:b/>
+                <w:bCs/>
+                <w:color w:val="auto"/>
               </w:rPr>
               <w:t>4.2 Registra Tutor</w:t>
             </w:r>
             <w:r>
               <w:rPr>
+                <w:b/>
+                <w:bCs/>
                 <w:webHidden/>
               </w:rPr>
               <w:tab/>
             </w:r>
             <w:r>
               <w:rPr>
+                <w:b/>
+                <w:bCs/>
                 <w:webHidden/>
               </w:rPr>
               <w:fldChar w:fldCharType="begin"/>
             </w:r>
             <w:r>
               <w:rPr>
+                <w:b/>
+                <w:bCs/>
                 <w:webHidden/>
               </w:rPr>
               <w:instrText xml:space="preserve"> PAGEREF _Toc30423767 \h </w:instrText>
             </w:r>
             <w:r>
               <w:rPr>
+                <w:b/>
+                <w:bCs/>
                 <w:webHidden/>
               </w:rPr>
             </w:r>
             <w:r>
               <w:rPr>
+                <w:b/>
+                <w:bCs/>
                 <w:webHidden/>
               </w:rPr>
               <w:fldChar w:fldCharType="separate"/>
             </w:r>
             <w:r>
               <w:rPr>
+                <w:b/>
+                <w:bCs/>
                 <w:webHidden/>
               </w:rPr>
               <w:t>15</w:t>
             </w:r>
             <w:r>
               <w:rPr>
+                <w:b/>
+                <w:bCs/>
                 <w:webHidden/>
               </w:rPr>
               <w:fldChar w:fldCharType="end"/>
@@ -2737,7 +2982,8 @@
           <w:pPr>
             <w:pStyle w:val="Sommario2"/>
             <w:rPr>
-              <w:color w:val="auto"/>
+              <w:b/>
+              <w:bCs/>
               <w:lang w:eastAsia="it-IT"/>
             </w:rPr>
           </w:pPr>
@@ -2745,46 +2991,63 @@
             <w:r>
               <w:rPr>
                 <w:rStyle w:val="Collegamentoipertestuale"/>
+                <w:b/>
+                <w:bCs/>
+                <w:color w:val="auto"/>
               </w:rPr>
               <w:t>4.3 Ricerca Tutor</w:t>
             </w:r>
             <w:r>
               <w:rPr>
+                <w:b/>
+                <w:bCs/>
                 <w:webHidden/>
               </w:rPr>
               <w:tab/>
             </w:r>
             <w:r>
               <w:rPr>
+                <w:b/>
+                <w:bCs/>
                 <w:webHidden/>
               </w:rPr>
               <w:fldChar w:fldCharType="begin"/>
             </w:r>
             <w:r>
               <w:rPr>
+                <w:b/>
+                <w:bCs/>
                 <w:webHidden/>
               </w:rPr>
               <w:instrText xml:space="preserve"> PAGEREF _Toc30423768 \h </w:instrText>
             </w:r>
             <w:r>
               <w:rPr>
+                <w:b/>
+                <w:bCs/>
                 <w:webHidden/>
               </w:rPr>
             </w:r>
             <w:r>
               <w:rPr>
+                <w:b/>
+                <w:bCs/>
                 <w:webHidden/>
               </w:rPr>
               <w:fldChar w:fldCharType="separate"/>
             </w:r>
             <w:r>
               <w:rPr>
+                <w:b/>
+                <w:bCs/>
                 <w:webHidden/>
               </w:rPr>
               <w:t>16</w:t>
             </w:r>
             <w:r>
               <w:rPr>
+                <w:b/>
+                <w:bCs/>
                 <w:webHidden/>
               </w:rPr>
               <w:fldChar w:fldCharType="end"/>
@@ -2799,46 +3062,63 @@
             <w:r>
               <w:rPr>
                 <w:rStyle w:val="Collegamentoipertestuale"/>
+                <w:b/>
+                <w:bCs/>
+                <w:color w:val="auto"/>
               </w:rPr>
               <w:t>4.4 Ricerca Studenti</w:t>
             </w:r>
             <w:r>
               <w:rPr>
+                <w:b/>
+                <w:bCs/>
                 <w:webHidden/>
               </w:rPr>
               <w:tab/>
             </w:r>
             <w:r>
               <w:rPr>
+                <w:b/>
+                <w:bCs/>
                 <w:webHidden/>
               </w:rPr>
               <w:fldChar w:fldCharType="begin"/>
             </w:r>
             <w:r>
               <w:rPr>
+                <w:b/>
+                <w:bCs/>
                 <w:webHidden/>
               </w:rPr>
               <w:instrText xml:space="preserve"> PAGEREF _Toc30423769 \h </w:instrText>
             </w:r>
             <w:r>
               <w:rPr>
+                <w:b/>
+                <w:bCs/>
                 <w:webHidden/>
               </w:rPr>
             </w:r>
             <w:r>
               <w:rPr>
+                <w:b/>
+                <w:bCs/>
                 <w:webHidden/>
               </w:rPr>
               <w:fldChar w:fldCharType="separate"/>
             </w:r>
             <w:r>
               <w:rPr>
+                <w:b/>
+                <w:bCs/>
                 <w:webHidden/>
               </w:rPr>
               <w:t>18</w:t>
             </w:r>
             <w:r>
               <w:rPr>
+                <w:b/>
+                <w:bCs/>
                 <w:webHidden/>
               </w:rPr>
               <w:fldChar w:fldCharType="end"/>
@@ -2846,9 +3126,8 @@
           </w:hyperlink>
           <w:r>
             <w:rPr>
-              <w:b w:val="0"/>
-              <w:bCs w:val="0"/>
-              <w:color w:val="auto"/>
+              <w:b/>
+              <w:bCs/>
             </w:rPr>
             <w:fldChar w:fldCharType="end"/>
           </w:r>
@@ -4014,14 +4293,6 @@
     </w:p>
     <w:p>
       <w:pPr>
-        <w:pStyle w:val="Nessunaspaziatura"/>
-        <w:rPr>
-          <w:lang w:val="it-IT"/>
-        </w:rPr>
-      </w:pPr>
-    </w:p>
-    <w:p>
-      <w:pPr>
         <w:autoSpaceDE w:val="0"/>
         <w:autoSpaceDN w:val="0"/>
         <w:adjustRightInd w:val="0"/>
@@ -4147,7 +4418,6 @@
           <w:lang w:val="it-IT"/>
         </w:rPr>
       </w:pPr>
-      <w:proofErr w:type="spellStart"/>
       <w:r>
         <w:rPr>
           <w:color w:val="auto"/>
@@ -4157,7 +4427,6 @@
         </w:rPr>
         <w:t>ConfermaPassword</w:t>
       </w:r>
-      <w:proofErr w:type="spellEnd"/>
     </w:p>
     <w:p>
       <w:pPr>
@@ -4228,7 +4497,6 @@
           <w:szCs w:val="24"/>
           <w:lang w:val="it-IT"/>
         </w:rPr>
-        <w:lastRenderedPageBreak/>
         <w:t>Numero di telefono</w:t>
       </w:r>
     </w:p>
@@ -4253,6 +4521,7 @@
           <w:szCs w:val="24"/>
           <w:lang w:val="it-IT"/>
         </w:rPr>
+        <w:lastRenderedPageBreak/>
         <w:t>Sesso</w:t>
       </w:r>
     </w:p>
@@ -4642,27 +4911,7 @@
           <w:szCs w:val="24"/>
           <w:lang w:val="it-IT"/>
         </w:rPr>
-        <w:t xml:space="preserve">Cliccando sul pulsante (“Accedi”) posto al centro della homepage, il sistema mostrerà il </w:t>
-      </w:r>
-      <w:proofErr w:type="spellStart"/>
-      <w:r>
-        <w:rPr>
-          <w:color w:val="auto"/>
-          <w:sz w:val="24"/>
-          <w:szCs w:val="24"/>
-          <w:lang w:val="it-IT"/>
-        </w:rPr>
-        <w:t>form</w:t>
-      </w:r>
-      <w:proofErr w:type="spellEnd"/>
-      <w:r>
-        <w:rPr>
-          <w:color w:val="auto"/>
-          <w:sz w:val="24"/>
-          <w:szCs w:val="24"/>
-          <w:lang w:val="it-IT"/>
-        </w:rPr>
-        <w:t xml:space="preserve"> dove è possibile inserire le credenziali, fornite dopo la registrazione, ed accedere all’area personale del sistema.</w:t>
+        <w:t>Cliccando sul pulsante (“Accedi”) posto al centro della homepage, il sistema mostrerà il form dove è possibile inserire le credenziali, fornite dopo la registrazione, ed accedere all’area personale del sistema.</w:t>
       </w:r>
     </w:p>
     <w:p>
@@ -4773,18 +5022,6 @@
     <w:p>
       <w:pPr>
         <w:pStyle w:val="Nessunaspaziatura"/>
-        <w:rPr>
-          <w:rFonts w:ascii="Garamond" w:hAnsi="Garamond"/>
-          <w:color w:val="auto"/>
-          <w:sz w:val="24"/>
-          <w:szCs w:val="24"/>
-          <w:lang w:val="it-IT"/>
-        </w:rPr>
-      </w:pPr>
-    </w:p>
-    <w:p>
-      <w:pPr>
-        <w:pStyle w:val="Nessunaspaziatura"/>
         <w:numPr>
           <w:ilvl w:val="0"/>
           <w:numId w:val="45"/>
@@ -5018,8 +5255,14 @@
         <w:pStyle w:val="Nessunaspaziatura"/>
         <w:rPr>
           <w:rFonts w:ascii="Garamond" w:hAnsi="Garamond"/>
-          <w:sz w:val="24"/>
-          <w:szCs w:val="24"/>
+        </w:rPr>
+      </w:pPr>
+    </w:p>
+    <w:p>
+      <w:pPr>
+        <w:pStyle w:val="Nessunaspaziatura"/>
+        <w:rPr>
+          <w:rFonts w:ascii="Garamond" w:hAnsi="Garamond"/>
         </w:rPr>
       </w:pPr>
     </w:p>
@@ -5195,7 +5438,6 @@
           <w:szCs w:val="24"/>
         </w:rPr>
       </w:pPr>
-      <w:proofErr w:type="spellStart"/>
       <w:r>
         <w:rPr>
           <w:rFonts w:ascii="Garamond" w:hAnsi="Garamond"/>
@@ -5205,7 +5447,6 @@
         </w:rPr>
         <w:t>Orario</w:t>
       </w:r>
-      <w:proofErr w:type="spellEnd"/>
     </w:p>
     <w:p>
       <w:pPr>
@@ -5221,7 +5462,6 @@
           <w:szCs w:val="24"/>
         </w:rPr>
       </w:pPr>
-      <w:proofErr w:type="spellStart"/>
       <w:r>
         <w:rPr>
           <w:rFonts w:ascii="Garamond" w:hAnsi="Garamond"/>
@@ -5231,7 +5471,6 @@
         </w:rPr>
         <w:t>Commento</w:t>
       </w:r>
-      <w:proofErr w:type="spellEnd"/>
     </w:p>
     <w:p>
       <w:pPr>
@@ -5266,31 +5505,9 @@
           <w:color w:val="auto"/>
         </w:rPr>
         <w:lastRenderedPageBreak/>
-        <w:t xml:space="preserve">2.6 </w:t>
-      </w:r>
-      <w:proofErr w:type="spellStart"/>
-      <w:r>
-        <w:rPr>
-          <w:color w:val="auto"/>
-        </w:rPr>
-        <w:t>Storico</w:t>
-      </w:r>
-      <w:proofErr w:type="spellEnd"/>
-      <w:r>
-        <w:rPr>
-          <w:color w:val="auto"/>
-        </w:rPr>
-        <w:t xml:space="preserve"> </w:t>
-      </w:r>
-      <w:proofErr w:type="spellStart"/>
-      <w:r>
-        <w:rPr>
-          <w:color w:val="auto"/>
-        </w:rPr>
-        <w:t>prenotazioni</w:t>
+        <w:t>2.6 Storico prenotazioni</w:t>
       </w:r>
       <w:bookmarkEnd w:id="10"/>
-      <w:proofErr w:type="spellEnd"/>
     </w:p>
     <w:p>
       <w:pPr>
@@ -5961,16 +6178,7 @@
           <w:lang w:val="it-IT"/>
         </w:rPr>
         <w:lastRenderedPageBreak/>
-        <w:t>3.2 Re</w:t>
-      </w:r>
-      <w:bookmarkStart w:id="15" w:name="_GoBack"/>
-      <w:bookmarkEnd w:id="15"/>
-      <w:r>
-        <w:rPr>
-          <w:color w:val="auto"/>
-          <w:lang w:val="it-IT"/>
-        </w:rPr>
-        <w:t>gistro</w:t>
+        <w:t>3.2 Registro</w:t>
       </w:r>
       <w:r>
         <w:rPr>
@@ -6228,15 +6436,7 @@
       </w:pPr>
       <w:r>
         <w:lastRenderedPageBreak/>
-        <w:t xml:space="preserve">Qualora il registro non sia stato ancora convalidato, il tutor può aggiungere nuove attività al proprio registro </w:t>
-      </w:r>
-      <w:proofErr w:type="spellStart"/>
-      <w:r>
-        <w:t>clickando</w:t>
-      </w:r>
-      <w:proofErr w:type="spellEnd"/>
-      <w:r>
-        <w:t xml:space="preserve"> sul pulsante “Aggiungi attività”:</w:t>
+        <w:t>Qualora il registro non sia stato ancora convalidato, il tutor può aggiungere nuove attività al proprio registro clickando sul pulsante “Aggiungi attività”:</w:t>
       </w:r>
     </w:p>
     <w:p>
@@ -6453,27 +6653,7 @@
           <w:szCs w:val="24"/>
           <w:lang w:val="it-IT"/>
         </w:rPr>
-        <w:t xml:space="preserve"> nel </w:t>
-      </w:r>
-      <w:proofErr w:type="spellStart"/>
-      <w:r>
-        <w:rPr>
-          <w:rFonts w:ascii="Garamond" w:hAnsi="Garamond" w:cs="Garamond"/>
-          <w:color w:val="auto"/>
-          <w:szCs w:val="24"/>
-          <w:lang w:val="it-IT"/>
-        </w:rPr>
-        <w:t>form</w:t>
-      </w:r>
-      <w:proofErr w:type="spellEnd"/>
-      <w:r>
-        <w:rPr>
-          <w:rFonts w:ascii="Garamond" w:hAnsi="Garamond" w:cs="Garamond"/>
-          <w:color w:val="auto"/>
-          <w:szCs w:val="24"/>
-          <w:lang w:val="it-IT"/>
-        </w:rPr>
-        <w:t xml:space="preserve"> i seguenti dati:</w:t>
+        <w:t xml:space="preserve"> nel form i seguenti dati:</w:t>
       </w:r>
     </w:p>
     <w:p>
@@ -6680,7 +6860,7 @@
           <w:lang w:val="it-IT"/>
         </w:rPr>
       </w:pPr>
-      <w:bookmarkStart w:id="16" w:name="_Toc30423761"/>
+      <w:bookmarkStart w:id="15" w:name="_Toc30423761"/>
       <w:r>
         <w:rPr>
           <w:color w:val="auto"/>
@@ -6709,7 +6889,7 @@
         </w:rPr>
         <w:t>ppuntamenti</w:t>
       </w:r>
-      <w:bookmarkEnd w:id="16"/>
+      <w:bookmarkEnd w:id="15"/>
     </w:p>
     <w:p>
       <w:pPr>
@@ -7133,7 +7313,7 @@
           <w:lang w:val="it-IT"/>
         </w:rPr>
       </w:pPr>
-      <w:bookmarkStart w:id="17" w:name="_Toc30423762"/>
+      <w:bookmarkStart w:id="16" w:name="_Toc30423762"/>
       <w:r>
         <w:rPr>
           <w:color w:val="auto"/>
@@ -7155,7 +7335,7 @@
         </w:rPr>
         <w:t>renotazioni</w:t>
       </w:r>
-      <w:bookmarkEnd w:id="17"/>
+      <w:bookmarkEnd w:id="16"/>
     </w:p>
     <w:p>
       <w:pPr>
@@ -7337,7 +7517,7 @@
           <w:lang w:val="it-IT"/>
         </w:rPr>
       </w:pPr>
-      <w:bookmarkStart w:id="18" w:name="_Toc30423763"/>
+      <w:bookmarkStart w:id="17" w:name="_Toc30423763"/>
       <w:r>
         <w:rPr>
           <w:color w:val="auto"/>
@@ -7345,7 +7525,7 @@
         </w:rPr>
         <w:t>3.5 Richieste Accettate</w:t>
       </w:r>
-      <w:bookmarkEnd w:id="18"/>
+      <w:bookmarkEnd w:id="17"/>
     </w:p>
     <w:p>
       <w:pPr>
@@ -7494,63 +7674,20 @@
       <w:pPr>
         <w:pStyle w:val="Default"/>
         <w:spacing w:after="86"/>
-        <w:ind w:firstLine="720"/>
+        <w:rPr>
+          <w:sz w:val="20"/>
+          <w:szCs w:val="20"/>
+        </w:rPr>
       </w:pPr>
     </w:p>
     <w:p>
       <w:pPr>
         <w:pStyle w:val="Default"/>
         <w:spacing w:after="86"/>
-        <w:ind w:firstLine="720"/>
-      </w:pPr>
-    </w:p>
-    <w:p>
-      <w:pPr>
-        <w:pStyle w:val="Default"/>
-        <w:spacing w:after="86"/>
-        <w:ind w:firstLine="720"/>
-      </w:pPr>
-    </w:p>
-    <w:p>
-      <w:pPr>
-        <w:pStyle w:val="Default"/>
-        <w:spacing w:after="86"/>
-        <w:ind w:firstLine="720"/>
-      </w:pPr>
-    </w:p>
-    <w:p>
-      <w:pPr>
-        <w:pStyle w:val="Default"/>
-        <w:spacing w:after="86"/>
-        <w:ind w:firstLine="720"/>
-      </w:pPr>
-    </w:p>
-    <w:p>
-      <w:pPr>
-        <w:pStyle w:val="Default"/>
-        <w:spacing w:after="86"/>
-        <w:ind w:firstLine="720"/>
-      </w:pPr>
-    </w:p>
-    <w:p>
-      <w:pPr>
-        <w:pStyle w:val="Default"/>
-        <w:spacing w:after="86"/>
-        <w:ind w:firstLine="720"/>
-      </w:pPr>
-    </w:p>
-    <w:p>
-      <w:pPr>
-        <w:pStyle w:val="Default"/>
-        <w:spacing w:after="86"/>
-        <w:ind w:firstLine="720"/>
-      </w:pPr>
-    </w:p>
-    <w:p>
-      <w:pPr>
-        <w:pStyle w:val="Default"/>
-        <w:spacing w:after="86"/>
-        <w:ind w:firstLine="720"/>
+        <w:rPr>
+          <w:sz w:val="20"/>
+          <w:szCs w:val="20"/>
+        </w:rPr>
       </w:pPr>
     </w:p>
     <w:p>
@@ -7561,7 +7698,7 @@
           <w:lang w:val="it-IT"/>
         </w:rPr>
       </w:pPr>
-      <w:bookmarkStart w:id="19" w:name="_Toc30423764"/>
+      <w:bookmarkStart w:id="18" w:name="_Toc30423764"/>
       <w:r>
         <w:rPr>
           <w:color w:val="auto"/>
@@ -7569,7 +7706,7 @@
         </w:rPr>
         <w:t>3.6 Storico Appuntamenti</w:t>
       </w:r>
-      <w:bookmarkEnd w:id="19"/>
+      <w:bookmarkEnd w:id="18"/>
       <w:r>
         <w:rPr>
           <w:color w:val="auto"/>
@@ -7722,18 +7859,9 @@
     </w:p>
     <w:p>
       <w:pPr>
-        <w:pStyle w:val="Default"/>
-        <w:spacing w:after="86"/>
-        <w:ind w:firstLine="720"/>
-      </w:pPr>
-    </w:p>
-    <w:p>
-      <w:pPr>
         <w:pStyle w:val="Nessunaspaziatura"/>
         <w:rPr>
           <w:rFonts w:ascii="Garamond" w:hAnsi="Garamond"/>
-          <w:sz w:val="24"/>
-          <w:szCs w:val="24"/>
         </w:rPr>
       </w:pPr>
     </w:p>
@@ -7742,88 +7870,6 @@
         <w:pStyle w:val="Nessunaspaziatura"/>
         <w:rPr>
           <w:rFonts w:ascii="Garamond" w:hAnsi="Garamond"/>
-          <w:sz w:val="24"/>
-          <w:szCs w:val="24"/>
-        </w:rPr>
-      </w:pPr>
-    </w:p>
-    <w:p>
-      <w:pPr>
-        <w:pStyle w:val="Nessunaspaziatura"/>
-        <w:rPr>
-          <w:rFonts w:ascii="Garamond" w:hAnsi="Garamond"/>
-          <w:sz w:val="24"/>
-          <w:szCs w:val="24"/>
-        </w:rPr>
-      </w:pPr>
-    </w:p>
-    <w:p>
-      <w:pPr>
-        <w:pStyle w:val="Nessunaspaziatura"/>
-        <w:rPr>
-          <w:rFonts w:ascii="Garamond" w:hAnsi="Garamond"/>
-          <w:sz w:val="24"/>
-          <w:szCs w:val="24"/>
-        </w:rPr>
-      </w:pPr>
-    </w:p>
-    <w:p>
-      <w:pPr>
-        <w:pStyle w:val="Nessunaspaziatura"/>
-        <w:rPr>
-          <w:rFonts w:ascii="Garamond" w:hAnsi="Garamond"/>
-          <w:sz w:val="24"/>
-          <w:szCs w:val="24"/>
-        </w:rPr>
-      </w:pPr>
-    </w:p>
-    <w:p>
-      <w:pPr>
-        <w:pStyle w:val="Nessunaspaziatura"/>
-        <w:rPr>
-          <w:rFonts w:ascii="Garamond" w:hAnsi="Garamond"/>
-          <w:sz w:val="24"/>
-          <w:szCs w:val="24"/>
-        </w:rPr>
-      </w:pPr>
-    </w:p>
-    <w:p>
-      <w:pPr>
-        <w:pStyle w:val="Nessunaspaziatura"/>
-        <w:rPr>
-          <w:rFonts w:ascii="Garamond" w:hAnsi="Garamond"/>
-          <w:sz w:val="24"/>
-          <w:szCs w:val="24"/>
-        </w:rPr>
-      </w:pPr>
-    </w:p>
-    <w:p>
-      <w:pPr>
-        <w:pStyle w:val="Nessunaspaziatura"/>
-        <w:rPr>
-          <w:rFonts w:ascii="Garamond" w:hAnsi="Garamond"/>
-          <w:sz w:val="24"/>
-          <w:szCs w:val="24"/>
-        </w:rPr>
-      </w:pPr>
-    </w:p>
-    <w:p>
-      <w:pPr>
-        <w:pStyle w:val="Nessunaspaziatura"/>
-        <w:rPr>
-          <w:rFonts w:ascii="Garamond" w:hAnsi="Garamond"/>
-          <w:sz w:val="24"/>
-          <w:szCs w:val="24"/>
-        </w:rPr>
-      </w:pPr>
-    </w:p>
-    <w:p>
-      <w:pPr>
-        <w:pStyle w:val="Nessunaspaziatura"/>
-        <w:rPr>
-          <w:rFonts w:ascii="Garamond" w:hAnsi="Garamond"/>
-          <w:sz w:val="24"/>
-          <w:szCs w:val="24"/>
         </w:rPr>
       </w:pPr>
     </w:p>
@@ -7838,7 +7884,7 @@
           <w:lang w:val="it-IT"/>
         </w:rPr>
       </w:pPr>
-      <w:bookmarkStart w:id="20" w:name="_Toc30423765"/>
+      <w:bookmarkStart w:id="19" w:name="_Toc30423765"/>
       <w:r>
         <w:rPr>
           <w:color w:val="1F4E79"/>
@@ -7861,25 +7907,25 @@
         </w:rPr>
         <w:t>Commissione Tutorato</w:t>
       </w:r>
+      <w:bookmarkEnd w:id="19"/>
+    </w:p>
+    <w:p>
+      <w:pPr>
+        <w:pStyle w:val="Titolo2"/>
+        <w:rPr>
+          <w:color w:val="auto"/>
+          <w:lang w:val="it-IT"/>
+        </w:rPr>
+      </w:pPr>
+      <w:bookmarkStart w:id="20" w:name="_Toc30423766"/>
+      <w:r>
+        <w:rPr>
+          <w:color w:val="auto"/>
+          <w:lang w:val="it-IT"/>
+        </w:rPr>
+        <w:t>4.1 Home commissione</w:t>
+      </w:r>
       <w:bookmarkEnd w:id="20"/>
-    </w:p>
-    <w:p>
-      <w:pPr>
-        <w:pStyle w:val="Titolo2"/>
-        <w:rPr>
-          <w:color w:val="auto"/>
-          <w:lang w:val="it-IT"/>
-        </w:rPr>
-      </w:pPr>
-      <w:bookmarkStart w:id="21" w:name="_Toc30423766"/>
-      <w:r>
-        <w:rPr>
-          <w:color w:val="auto"/>
-          <w:lang w:val="it-IT"/>
-        </w:rPr>
-        <w:t>4.1 Home commissione</w:t>
-      </w:r>
-      <w:bookmarkEnd w:id="21"/>
     </w:p>
     <w:p>
       <w:pPr>
@@ -7989,15 +8035,16 @@
           <w:lang w:val="it-IT"/>
         </w:rPr>
       </w:pPr>
-      <w:bookmarkStart w:id="22" w:name="_Toc30423767"/>
-      <w:r>
-        <w:rPr>
-          <w:color w:val="auto"/>
-          <w:lang w:val="it-IT"/>
-        </w:rPr>
+      <w:bookmarkStart w:id="21" w:name="_Toc30423767"/>
+      <w:r>
+        <w:rPr>
+          <w:color w:val="auto"/>
+          <w:lang w:val="it-IT"/>
+        </w:rPr>
+        <w:lastRenderedPageBreak/>
         <w:t>4.2 Registra Tutor</w:t>
       </w:r>
-      <w:bookmarkEnd w:id="22"/>
+      <w:bookmarkEnd w:id="21"/>
     </w:p>
     <w:p>
       <w:pPr>
@@ -8093,72 +8140,19 @@
     <w:p>
       <w:pPr>
         <w:rPr>
+          <w:color w:val="auto"/>
+          <w:sz w:val="20"/>
+          <w:lang w:val="it-IT"/>
+        </w:rPr>
+      </w:pPr>
+      <w:r>
+        <w:rPr>
           <w:sz w:val="23"/>
           <w:szCs w:val="23"/>
           <w:lang w:val="it-IT"/>
         </w:rPr>
-      </w:pPr>
-      <w:r>
-        <w:rPr>
-          <w:sz w:val="23"/>
-          <w:szCs w:val="23"/>
-          <w:lang w:val="it-IT"/>
-        </w:rPr>
         <w:t xml:space="preserve"> </w:t>
       </w:r>
-    </w:p>
-    <w:p>
-      <w:pPr>
-        <w:pStyle w:val="Nessunaspaziatura"/>
-        <w:rPr>
-          <w:sz w:val="24"/>
-          <w:szCs w:val="24"/>
-          <w:lang w:val="it-IT"/>
-        </w:rPr>
-      </w:pPr>
-    </w:p>
-    <w:p>
-      <w:pPr>
-        <w:pStyle w:val="Nessunaspaziatura"/>
-        <w:rPr>
-          <w:sz w:val="24"/>
-          <w:szCs w:val="24"/>
-          <w:lang w:val="it-IT"/>
-        </w:rPr>
-      </w:pPr>
-    </w:p>
-    <w:p>
-      <w:pPr>
-        <w:pStyle w:val="Nessunaspaziatura"/>
-        <w:rPr>
-          <w:color w:val="auto"/>
-          <w:sz w:val="24"/>
-          <w:szCs w:val="24"/>
-          <w:lang w:val="it-IT"/>
-        </w:rPr>
-      </w:pPr>
-    </w:p>
-    <w:p>
-      <w:pPr>
-        <w:pStyle w:val="Nessunaspaziatura"/>
-        <w:rPr>
-          <w:color w:val="auto"/>
-          <w:sz w:val="24"/>
-          <w:szCs w:val="24"/>
-          <w:lang w:val="it-IT"/>
-        </w:rPr>
-      </w:pPr>
-    </w:p>
-    <w:p>
-      <w:pPr>
-        <w:pStyle w:val="Nessunaspaziatura"/>
-        <w:rPr>
-          <w:color w:val="auto"/>
-          <w:sz w:val="24"/>
-          <w:szCs w:val="24"/>
-          <w:lang w:val="it-IT"/>
-        </w:rPr>
-      </w:pPr>
     </w:p>
     <w:p>
       <w:pPr>
@@ -8309,7 +8303,6 @@
           <w:lang w:val="it-IT"/>
         </w:rPr>
       </w:pPr>
-      <w:proofErr w:type="spellStart"/>
       <w:r>
         <w:rPr>
           <w:color w:val="auto"/>
@@ -8319,7 +8312,6 @@
         </w:rPr>
         <w:t>ConfermaPassword</w:t>
       </w:r>
-      <w:proofErr w:type="spellEnd"/>
     </w:p>
     <w:p>
       <w:pPr>
@@ -8484,21 +8476,142 @@
     </w:p>
     <w:p>
       <w:pPr>
+        <w:pStyle w:val="Nessunaspaziatura"/>
+        <w:rPr>
+          <w:lang w:val="it-IT"/>
+        </w:rPr>
+      </w:pPr>
+    </w:p>
+    <w:p>
+      <w:pPr>
+        <w:pStyle w:val="Nessunaspaziatura"/>
+        <w:rPr>
+          <w:lang w:val="it-IT"/>
+        </w:rPr>
+      </w:pPr>
+    </w:p>
+    <w:p>
+      <w:pPr>
+        <w:pStyle w:val="Nessunaspaziatura"/>
+        <w:rPr>
+          <w:lang w:val="it-IT"/>
+        </w:rPr>
+      </w:pPr>
+    </w:p>
+    <w:p>
+      <w:pPr>
+        <w:pStyle w:val="Nessunaspaziatura"/>
+        <w:rPr>
+          <w:lang w:val="it-IT"/>
+        </w:rPr>
+      </w:pPr>
+    </w:p>
+    <w:p>
+      <w:pPr>
+        <w:pStyle w:val="Nessunaspaziatura"/>
+        <w:rPr>
+          <w:lang w:val="it-IT"/>
+        </w:rPr>
+      </w:pPr>
+    </w:p>
+    <w:p>
+      <w:pPr>
+        <w:pStyle w:val="Nessunaspaziatura"/>
+        <w:rPr>
+          <w:lang w:val="it-IT"/>
+        </w:rPr>
+      </w:pPr>
+    </w:p>
+    <w:p>
+      <w:pPr>
+        <w:pStyle w:val="Nessunaspaziatura"/>
+        <w:rPr>
+          <w:lang w:val="it-IT"/>
+        </w:rPr>
+      </w:pPr>
+    </w:p>
+    <w:p>
+      <w:pPr>
+        <w:pStyle w:val="Nessunaspaziatura"/>
+        <w:rPr>
+          <w:lang w:val="it-IT"/>
+        </w:rPr>
+      </w:pPr>
+    </w:p>
+    <w:p>
+      <w:pPr>
+        <w:pStyle w:val="Nessunaspaziatura"/>
+        <w:rPr>
+          <w:lang w:val="it-IT"/>
+        </w:rPr>
+      </w:pPr>
+    </w:p>
+    <w:p>
+      <w:pPr>
+        <w:pStyle w:val="Nessunaspaziatura"/>
+        <w:rPr>
+          <w:lang w:val="it-IT"/>
+        </w:rPr>
+      </w:pPr>
+    </w:p>
+    <w:p>
+      <w:pPr>
+        <w:pStyle w:val="Nessunaspaziatura"/>
+        <w:rPr>
+          <w:lang w:val="it-IT"/>
+        </w:rPr>
+      </w:pPr>
+    </w:p>
+    <w:p>
+      <w:pPr>
+        <w:pStyle w:val="Nessunaspaziatura"/>
+        <w:rPr>
+          <w:lang w:val="it-IT"/>
+        </w:rPr>
+      </w:pPr>
+    </w:p>
+    <w:p>
+      <w:pPr>
+        <w:pStyle w:val="Nessunaspaziatura"/>
+        <w:rPr>
+          <w:lang w:val="it-IT"/>
+        </w:rPr>
+      </w:pPr>
+    </w:p>
+    <w:p>
+      <w:pPr>
+        <w:pStyle w:val="Nessunaspaziatura"/>
+        <w:rPr>
+          <w:lang w:val="it-IT"/>
+        </w:rPr>
+      </w:pPr>
+    </w:p>
+    <w:p>
+      <w:pPr>
+        <w:pStyle w:val="Nessunaspaziatura"/>
+        <w:rPr>
+          <w:lang w:val="it-IT"/>
+        </w:rPr>
+      </w:pPr>
+    </w:p>
+    <w:p>
+      <w:pPr>
         <w:pStyle w:val="Titolo2"/>
         <w:rPr>
           <w:color w:val="auto"/>
           <w:lang w:val="it-IT"/>
         </w:rPr>
       </w:pPr>
-      <w:bookmarkStart w:id="23" w:name="_Toc30423768"/>
-      <w:r>
-        <w:rPr>
-          <w:color w:val="auto"/>
-          <w:lang w:val="it-IT"/>
-        </w:rPr>
+      <w:bookmarkStart w:id="22" w:name="_Toc30423768"/>
+      <w:r>
+        <w:rPr>
+          <w:color w:val="auto"/>
+          <w:lang w:val="it-IT"/>
+        </w:rPr>
+        <w:lastRenderedPageBreak/>
         <w:t>4.3 Ricerca Tutor</w:t>
       </w:r>
-      <w:bookmarkEnd w:id="23"/>
+      <w:bookmarkEnd w:id="22"/>
     </w:p>
     <w:p>
       <w:pPr>
@@ -8554,7 +8667,6 @@
           <w:szCs w:val="24"/>
           <w:lang w:val="it-IT"/>
         </w:rPr>
-        <w:lastRenderedPageBreak/>
         <w:drawing>
           <wp:inline distT="0" distB="0" distL="0" distR="0" wp14:anchorId="3801C808" wp14:editId="07D73C34">
             <wp:extent cx="5748655" cy="2767330"/>
@@ -8656,19 +8768,8 @@
           <w:sz w:val="24"/>
           <w:szCs w:val="24"/>
         </w:rPr>
-        <w:t xml:space="preserve">Data </w:t>
-      </w:r>
-      <w:proofErr w:type="spellStart"/>
-      <w:r>
-        <w:rPr>
-          <w:rFonts w:ascii="Garamond" w:hAnsi="Garamond"/>
-          <w:color w:val="auto"/>
-          <w:sz w:val="24"/>
-          <w:szCs w:val="24"/>
-        </w:rPr>
-        <w:t>iniziale</w:t>
-      </w:r>
-      <w:proofErr w:type="spellEnd"/>
+        <w:t>Data iniziale</w:t>
+      </w:r>
     </w:p>
     <w:p>
       <w:pPr>
@@ -9169,6 +9270,8 @@
           </wp:inline>
         </w:drawing>
       </w:r>
+      <w:bookmarkStart w:id="23" w:name="_GoBack"/>
+      <w:bookmarkEnd w:id="23"/>
     </w:p>
     <w:p>
       <w:pPr>
@@ -9180,24 +9283,14 @@
           <w:lang w:val="it-IT"/>
         </w:rPr>
       </w:pPr>
-    </w:p>
-    <w:p>
-      <w:pPr>
-        <w:pStyle w:val="Nessunaspaziatura"/>
-        <w:rPr>
-          <w:color w:val="auto"/>
-          <w:sz w:val="24"/>
-          <w:szCs w:val="24"/>
-          <w:lang w:val="it-IT"/>
-        </w:rPr>
-      </w:pPr>
-      <w:r>
-        <w:rPr>
-          <w:color w:val="auto"/>
-          <w:sz w:val="24"/>
-          <w:szCs w:val="24"/>
-          <w:lang w:val="it-IT"/>
-        </w:rPr>
+      <w:r>
+        <w:rPr>
+          <w:color w:val="auto"/>
+          <w:sz w:val="24"/>
+          <w:szCs w:val="24"/>
+          <w:lang w:val="it-IT"/>
+        </w:rPr>
+        <w:lastRenderedPageBreak/>
         <w:t>Oppure procedere con la convalida</w:t>
       </w:r>
       <w:r>
@@ -9459,19 +9552,8 @@
           <w:sz w:val="24"/>
           <w:szCs w:val="24"/>
         </w:rPr>
-        <w:t xml:space="preserve">Data </w:t>
-      </w:r>
-      <w:proofErr w:type="spellStart"/>
-      <w:r>
-        <w:rPr>
-          <w:rFonts w:ascii="Garamond" w:hAnsi="Garamond"/>
-          <w:color w:val="auto"/>
-          <w:sz w:val="24"/>
-          <w:szCs w:val="24"/>
-        </w:rPr>
-        <w:t>iniziale</w:t>
-      </w:r>
-      <w:proofErr w:type="spellEnd"/>
+        <w:t>Data iniziale</w:t>
+      </w:r>
     </w:p>
     <w:p>
       <w:pPr>
@@ -10281,19 +10363,8 @@
         <w:szCs w:val="24"/>
         <w:lang w:val="it-IT"/>
       </w:rPr>
-      <w:t xml:space="preserve">- Prof.ssa </w:t>
+      <w:t>- Prof.ssa F.Ferrucci</w:t>
     </w:r>
-    <w:proofErr w:type="spellStart"/>
-    <w:r>
-      <w:rPr>
-        <w:rFonts w:ascii="Century Gothic" w:hAnsi="Century Gothic"/>
-        <w:color w:val="auto"/>
-        <w:szCs w:val="24"/>
-        <w:lang w:val="it-IT"/>
-      </w:rPr>
-      <w:t>F.Ferrucci</w:t>
-    </w:r>
-    <w:proofErr w:type="spellEnd"/>
   </w:p>
   <w:p>
     <w:pPr>
@@ -16244,7 +16315,7 @@
     <w:autoRedefine/>
     <w:uiPriority w:val="39"/>
     <w:unhideWhenUsed/>
-    <w:rsid w:val="00ED6C90"/>
+    <w:rsid w:val="00D05FE3"/>
     <w:pPr>
       <w:tabs>
         <w:tab w:val="right" w:leader="dot" w:pos="9350"/>
@@ -16253,9 +16324,8 @@
       <w:ind w:left="720" w:right="3240"/>
     </w:pPr>
     <w:rPr>
-      <w:b/>
-      <w:bCs/>
       <w:noProof/>
+      <w:color w:val="auto"/>
       <w:szCs w:val="24"/>
       <w:lang w:val="it-IT"/>
     </w:rPr>
@@ -16951,7 +17021,7 @@
 </file>
 
 <file path=customXml/itemProps3.xml><?xml version="1.0" encoding="utf-8"?>
-<ds:datastoreItem xmlns:ds="http://schemas.openxmlformats.org/officeDocument/2006/customXml" ds:itemID="{81F13AFB-F588-4FAA-984E-0AB64AE191D2}">
+<ds:datastoreItem xmlns:ds="http://schemas.openxmlformats.org/officeDocument/2006/customXml" ds:itemID="{019FCE34-88D9-4245-A606-7E9581480202}">
   <ds:schemaRefs>
     <ds:schemaRef ds:uri="http://schemas.openxmlformats.org/officeDocument/2006/bibliography"/>
   </ds:schemaRefs>
